--- a/API/storage/app/templates/refill_pipanasi.docx
+++ b/API/storage/app/templates/refill_pipanasi.docx
@@ -11,7 +11,7 @@
           <w:noProof/>
         </w:rPr>
         <w:drawing>
-          <wp:anchor distT="0" distB="0" distL="114300" distR="114300" simplePos="0" relativeHeight="251658752" behindDoc="1" locked="0" layoutInCell="1" allowOverlap="1" wp14:anchorId="0FB375F1" wp14:editId="705709AC">
+          <wp:anchor distT="0" distB="0" distL="114300" distR="114300" simplePos="0" relativeHeight="251658752" behindDoc="1" locked="0" layoutInCell="1" allowOverlap="1" wp14:anchorId="0FB375F1" wp14:editId="166D30F7">
             <wp:simplePos x="0" y="0"/>
             <wp:positionH relativeFrom="column">
               <wp:posOffset>-742950</wp:posOffset>
@@ -4230,15 +4230,24 @@
     <w:p>
       <w:pPr>
         <w:pStyle w:val="BodyText"/>
-        <w:spacing w:before="6" w:after="1"/>
-        <w:rPr>
-          <w:sz w:val="29"/>
+        <w:spacing w:before="1"/>
+        <w:rPr>
+          <w:sz w:val="18"/>
+        </w:rPr>
+      </w:pPr>
+    </w:p>
+    <w:p>
+      <w:pPr>
+        <w:pStyle w:val="BodyText"/>
+        <w:spacing w:before="1"/>
+        <w:rPr>
+          <w:sz w:val="18"/>
         </w:rPr>
       </w:pPr>
     </w:p>
     <w:tbl>
       <w:tblPr>
-        <w:tblW w:w="0" w:type="auto"/>
+        <w:tblW w:w="9364" w:type="dxa"/>
         <w:tblInd w:w="126" w:type="dxa"/>
         <w:tblBorders>
           <w:top w:val="single" w:sz="4" w:space="0" w:color="000000"/>
@@ -4249,11 +4258,7 @@
           <w:insideV w:val="single" w:sz="4" w:space="0" w:color="000000"/>
         </w:tblBorders>
         <w:tblLayout w:type="fixed"/>
-        <w:tblCellMar>
-          <w:left w:w="0" w:type="dxa"/>
-          <w:right w:w="0" w:type="dxa"/>
-        </w:tblCellMar>
-        <w:tblLook w:val="01E0" w:firstRow="1" w:lastRow="1" w:firstColumn="1" w:lastColumn="1" w:noHBand="0" w:noVBand="0"/>
+        <w:tblLook w:val="0000" w:firstRow="0" w:lastRow="0" w:firstColumn="0" w:lastColumn="0" w:noHBand="0" w:noVBand="0"/>
       </w:tblPr>
       <w:tblGrid>
         <w:gridCol w:w="2073"/>
@@ -4271,30 +4276,56 @@
           </w:tcPr>
           <w:p>
             <w:pPr>
-              <w:pStyle w:val="TableParagraph"/>
+              <w:pBdr>
+                <w:top w:val="nil"/>
+                <w:left w:val="nil"/>
+                <w:bottom w:val="nil"/>
+                <w:right w:val="nil"/>
+                <w:between w:val="nil"/>
+              </w:pBdr>
               <w:spacing w:before="59"/>
-              <w:ind w:left="3909" w:right="4120"/>
-              <w:jc w:val="center"/>
-              <w:rPr>
-                <w:rFonts w:ascii="Tahoma"/>
+              <w:ind w:right="4120"/>
+              <w:jc w:val="right"/>
+              <w:rPr>
                 <w:b/>
-                <w:sz w:val="24"/>
-              </w:rPr>
-            </w:pPr>
-            <w:r>
-              <w:rPr>
-                <w:rFonts w:ascii="Tahoma"/>
+                <w:color w:val="000000"/>
+                <w:sz w:val="24"/>
+                <w:szCs w:val="24"/>
+              </w:rPr>
+            </w:pPr>
+            <w:r>
+              <w:rPr>
                 <w:b/>
-                <w:sz w:val="24"/>
-              </w:rPr>
-              <w:t>CHEMICAL</w:t>
+                <w:color w:val="000000"/>
+                <w:sz w:val="24"/>
+                <w:szCs w:val="24"/>
+              </w:rPr>
+              <w:t>CHEM</w:t>
+            </w:r>
+            <w:r>
+              <w:rPr>
+                <w:b/>
+                <w:color w:val="000000"/>
+                <w:sz w:val="24"/>
+                <w:szCs w:val="24"/>
+              </w:rPr>
+              <w:t>IC</w:t>
+            </w:r>
+            <w:r>
+              <w:rPr>
+                <w:b/>
+                <w:color w:val="000000"/>
+                <w:sz w:val="24"/>
+                <w:szCs w:val="24"/>
+              </w:rPr>
+              <w:t>AL</w:t>
             </w:r>
           </w:p>
         </w:tc>
       </w:tr>
       <w:tr>
         <w:trPr>
-          <w:trHeight w:val="2330"/>
+          <w:trHeight w:val="2313"/>
         </w:trPr>
         <w:tc>
           <w:tcPr>
@@ -4302,82 +4333,53 @@
           </w:tcPr>
           <w:p>
             <w:pPr>
-              <w:pStyle w:val="TableParagraph"/>
-              <w:ind w:left="-2" w:right="-44"/>
-              <w:rPr>
-                <w:rFonts w:ascii="Tahoma"/>
-                <w:sz w:val="20"/>
+              <w:pBdr>
+                <w:top w:val="nil"/>
+                <w:left w:val="nil"/>
+                <w:bottom w:val="nil"/>
+                <w:right w:val="nil"/>
+                <w:between w:val="nil"/>
+              </w:pBdr>
+              <w:spacing w:before="8" w:after="1"/>
+              <w:rPr>
+                <w:b/>
+                <w:color w:val="000000"/>
+                <w:sz w:val="29"/>
+                <w:szCs w:val="29"/>
+              </w:rPr>
+            </w:pPr>
+            <w:r>
+              <w:rPr>
+                <w:b/>
+                <w:color w:val="000000"/>
+                <w:sz w:val="29"/>
+                <w:szCs w:val="29"/>
+              </w:rPr>
+              <w:t>${chemical_block}</w:t>
+            </w:r>
+          </w:p>
+          <w:p>
+            <w:pPr>
+              <w:pBdr>
+                <w:top w:val="nil"/>
+                <w:left w:val="nil"/>
+                <w:bottom w:val="nil"/>
+                <w:right w:val="nil"/>
+                <w:between w:val="nil"/>
+              </w:pBdr>
+              <w:spacing w:before="8" w:after="1"/>
+              <w:rPr>
+                <w:b/>
+                <w:color w:val="000000"/>
+                <w:sz w:val="29"/>
+                <w:szCs w:val="29"/>
               </w:rPr>
             </w:pPr>
             <w:r>
               <w:rPr>
                 <w:noProof/>
               </w:rPr>
-              <w:drawing>
-                <wp:anchor distT="0" distB="0" distL="114300" distR="114300" simplePos="0" relativeHeight="487105024" behindDoc="1" locked="0" layoutInCell="1" allowOverlap="1" wp14:anchorId="0C1D8E76" wp14:editId="486FB5DD">
-                  <wp:simplePos x="0" y="0"/>
-                  <wp:positionH relativeFrom="column">
-                    <wp:posOffset>129611</wp:posOffset>
-                  </wp:positionH>
-                  <wp:positionV relativeFrom="paragraph">
-                    <wp:posOffset>64770</wp:posOffset>
-                  </wp:positionV>
-                  <wp:extent cx="967348" cy="1344732"/>
-                  <wp:effectExtent l="0" t="0" r="4445" b="8255"/>
-                  <wp:wrapNone/>
-                  <wp:docPr id="56" name="Picture 56"/>
-                  <wp:cNvGraphicFramePr>
-                    <a:graphicFrameLocks xmlns:a="http://schemas.openxmlformats.org/drawingml/2006/main" noChangeAspect="1"/>
-                  </wp:cNvGraphicFramePr>
-                  <a:graphic xmlns:a="http://schemas.openxmlformats.org/drawingml/2006/main">
-                    <a:graphicData uri="http://schemas.openxmlformats.org/drawingml/2006/picture">
-                      <pic:pic xmlns:pic="http://schemas.openxmlformats.org/drawingml/2006/picture">
-                        <pic:nvPicPr>
-                          <pic:cNvPr id="0" name="Picture 2"/>
-                          <pic:cNvPicPr>
-                            <a:picLocks noChangeAspect="1" noChangeArrowheads="1"/>
-                          </pic:cNvPicPr>
-                        </pic:nvPicPr>
-                        <pic:blipFill rotWithShape="1">
-                          <a:blip r:embed="rId18" cstate="print">
-                            <a:extLst>
-                              <a:ext uri="{28A0092B-C50C-407E-A947-70E740481C1C}">
-                                <a14:useLocalDpi xmlns:a14="http://schemas.microsoft.com/office/drawing/2010/main" val="0"/>
-                              </a:ext>
-                            </a:extLst>
-                          </a:blip>
-                          <a:srcRect l="24715" t="23840" r="29305" b="12243"/>
-                          <a:stretch/>
-                        </pic:blipFill>
-                        <pic:spPr bwMode="auto">
-                          <a:xfrm>
-                            <a:off x="0" y="0"/>
-                            <a:ext cx="967348" cy="1344732"/>
-                          </a:xfrm>
-                          <a:prstGeom prst="rect">
-                            <a:avLst/>
-                          </a:prstGeom>
-                          <a:noFill/>
-                          <a:ln>
-                            <a:noFill/>
-                          </a:ln>
-                          <a:extLst>
-                            <a:ext uri="{53640926-AAD7-44D8-BBD7-CCE9431645EC}">
-                              <a14:shadowObscured xmlns:a14="http://schemas.microsoft.com/office/drawing/2010/main"/>
-                            </a:ext>
-                          </a:extLst>
-                        </pic:spPr>
-                      </pic:pic>
-                    </a:graphicData>
-                  </a:graphic>
-                  <wp14:sizeRelH relativeFrom="margin">
-                    <wp14:pctWidth>0</wp14:pctWidth>
-                  </wp14:sizeRelH>
-                  <wp14:sizeRelV relativeFrom="margin">
-                    <wp14:pctHeight>0</wp14:pctHeight>
-                  </wp14:sizeRelV>
-                </wp:anchor>
-              </w:drawing>
+              <w:t>${chem_image}</w:t>
             </w:r>
           </w:p>
         </w:tc>
@@ -4387,11 +4389,21 @@
           </w:tcPr>
           <w:p>
             <w:pPr>
-              <w:pStyle w:val="TableParagraph"/>
-              <w:ind w:left="0"/>
-              <w:rPr>
-                <w:rFonts w:ascii="Tahoma"/>
-                <w:sz w:val="36"/>
+              <w:pBdr>
+                <w:top w:val="nil"/>
+                <w:left w:val="nil"/>
+                <w:bottom w:val="nil"/>
+                <w:right w:val="nil"/>
+                <w:between w:val="nil"/>
+              </w:pBdr>
+              <w:ind w:left="274"/>
+              <w:jc w:val="both"/>
+              <w:rPr>
+                <w:b/>
+                <w:color w:val="000000"/>
+                <w:sz w:val="24"/>
+                <w:szCs w:val="24"/>
+                <w:u w:val="single"/>
               </w:rPr>
             </w:pPr>
           </w:p>
@@ -4407,23 +4419,14 @@
                 <w:b/>
                 <w:bCs/>
               </w:rPr>
-              <w:t xml:space="preserve">Expose 55 </w:t>
-            </w:r>
-            <w:proofErr w:type="gramStart"/>
+              <w:t>${chem_name}</w:t>
+            </w:r>
             <w:r>
               <w:rPr>
                 <w:b/>
                 <w:bCs/>
               </w:rPr>
-              <w:t>SC :</w:t>
-            </w:r>
-            <w:proofErr w:type="gramEnd"/>
-            <w:r>
-              <w:rPr>
-                <w:b/>
-                <w:bCs/>
-              </w:rPr>
-              <w:t xml:space="preserve"> </w:t>
+              <w:t xml:space="preserve"> : </w:t>
             </w:r>
           </w:p>
           <w:p>
@@ -4434,55 +4437,10 @@
               <w:jc w:val="both"/>
             </w:pPr>
             <w:r>
-              <w:t xml:space="preserve">Bahan </w:t>
-            </w:r>
-            <w:proofErr w:type="spellStart"/>
-            <w:r>
-              <w:t>aktif</w:t>
-            </w:r>
-            <w:proofErr w:type="spellEnd"/>
-            <w:r>
-              <w:t xml:space="preserve"> Fipronil yang </w:t>
-            </w:r>
-            <w:proofErr w:type="spellStart"/>
-            <w:r>
-              <w:t>bersifat</w:t>
-            </w:r>
-            <w:proofErr w:type="spellEnd"/>
+              <w:t>${chem_desc_1}</w:t>
+            </w:r>
             <w:r>
               <w:t xml:space="preserve"> </w:t>
-            </w:r>
-            <w:proofErr w:type="spellStart"/>
-            <w:r>
-              <w:t>racun</w:t>
-            </w:r>
-            <w:proofErr w:type="spellEnd"/>
-            <w:r>
-              <w:t xml:space="preserve"> </w:t>
-            </w:r>
-            <w:proofErr w:type="spellStart"/>
-            <w:r>
-              <w:t>perut</w:t>
-            </w:r>
-            <w:proofErr w:type="spellEnd"/>
-            <w:r>
-              <w:t xml:space="preserve"> dan </w:t>
-            </w:r>
-            <w:proofErr w:type="spellStart"/>
-            <w:r>
-              <w:t>racun</w:t>
-            </w:r>
-            <w:proofErr w:type="spellEnd"/>
-            <w:r>
-              <w:t xml:space="preserve"> </w:t>
-            </w:r>
-            <w:proofErr w:type="spellStart"/>
-            <w:r>
-              <w:t>kontak</w:t>
-            </w:r>
-            <w:proofErr w:type="spellEnd"/>
-            <w:r>
-              <w:t xml:space="preserve">. </w:t>
             </w:r>
           </w:p>
           <w:p>
@@ -4492,44 +4450,78 @@
               <w:ind w:left="312"/>
               <w:jc w:val="both"/>
             </w:pPr>
-            <w:proofErr w:type="spellStart"/>
-            <w:r>
-              <w:t>Dosis</w:t>
-            </w:r>
-            <w:proofErr w:type="spellEnd"/>
-            <w:r>
-              <w:t xml:space="preserve"> 5-10 ml/L </w:t>
-            </w:r>
-          </w:p>
-          <w:p>
-            <w:pPr>
-              <w:pStyle w:val="TableParagraph"/>
-              <w:spacing w:before="45"/>
-              <w:ind w:left="274"/>
-              <w:rPr>
-                <w:rFonts w:ascii="Tahoma"/>
-                <w:sz w:val="24"/>
-              </w:rPr>
-            </w:pPr>
-            <w:r>
-              <w:rPr>
-                <w:sz w:val="28"/>
-                <w:szCs w:val="28"/>
-              </w:rPr>
-              <w:t>Konsentrasi 5,5 %</w:t>
-            </w:r>
+            <w:r>
+              <w:t>${chem_desc_2}</w:t>
+            </w:r>
+            <w:r>
+              <w:t xml:space="preserve">  </w:t>
+            </w:r>
+          </w:p>
+          <w:p>
+            <w:pPr>
+              <w:pStyle w:val="Default"/>
+              <w:spacing w:line="360" w:lineRule="auto"/>
+              <w:ind w:left="312"/>
+              <w:jc w:val="both"/>
+            </w:pPr>
+            <w:r>
+              <w:t>${chem_desc_3}</w:t>
+            </w:r>
+            <w:r>
+              <w:t xml:space="preserve"> </w:t>
+            </w:r>
+          </w:p>
+        </w:tc>
+      </w:tr>
+      <w:tr>
+        <w:trPr>
+          <w:trHeight w:val="179"/>
+        </w:trPr>
+        <w:tc>
+          <w:tcPr>
+            <w:tcW w:w="2073" w:type="dxa"/>
+          </w:tcPr>
+          <w:p>
+            <w:pPr>
+              <w:pBdr>
+                <w:top w:val="nil"/>
+                <w:left w:val="nil"/>
+                <w:bottom w:val="nil"/>
+                <w:right w:val="nil"/>
+                <w:between w:val="nil"/>
+              </w:pBdr>
+              <w:spacing w:before="8" w:after="1"/>
+              <w:rPr>
+                <w:b/>
+                <w:color w:val="000000"/>
+                <w:sz w:val="29"/>
+                <w:szCs w:val="29"/>
+              </w:rPr>
+            </w:pPr>
+            <w:r>
+              <w:t>${/chemical_block}</w:t>
+            </w:r>
+          </w:p>
+        </w:tc>
+        <w:tc>
+          <w:tcPr>
+            <w:tcW w:w="7291" w:type="dxa"/>
+          </w:tcPr>
+          <w:p>
+            <w:pPr>
+              <w:pStyle w:val="Default"/>
+              <w:spacing w:line="360" w:lineRule="auto"/>
+              <w:ind w:left="312"/>
+              <w:jc w:val="both"/>
+              <w:rPr>
+                <w:b/>
+                <w:u w:val="single"/>
+              </w:rPr>
+            </w:pPr>
           </w:p>
         </w:tc>
       </w:tr>
     </w:tbl>
-    <w:p>
-      <w:pPr>
-        <w:pStyle w:val="BodyText"/>
-        <w:rPr>
-          <w:sz w:val="20"/>
-        </w:rPr>
-      </w:pPr>
-    </w:p>
     <w:p>
       <w:pPr>
         <w:pStyle w:val="BodyText"/>
@@ -5102,8 +5094,8 @@
           <w:sz w:val="24"/>
         </w:rPr>
         <w:sectPr>
-          <w:headerReference w:type="default" r:id="rId19"/>
-          <w:footerReference w:type="default" r:id="rId20"/>
+          <w:headerReference w:type="default" r:id="rId18"/>
+          <w:footerReference w:type="default" r:id="rId19"/>
           <w:pgSz w:w="11910" w:h="16840"/>
           <w:pgMar w:top="2060" w:right="280" w:bottom="1100" w:left="1140" w:header="196" w:footer="912" w:gutter="0"/>
           <w:cols w:space="720"/>
@@ -5113,31 +5105,15 @@
     <w:p>
       <w:pPr>
         <w:pStyle w:val="BodyText"/>
-        <w:rPr>
-          <w:sz w:val="20"/>
-        </w:rPr>
-      </w:pPr>
-    </w:p>
-    <w:p>
-      <w:pPr>
-        <w:pStyle w:val="BodyText"/>
-        <w:rPr>
-          <w:sz w:val="20"/>
-        </w:rPr>
-      </w:pPr>
-    </w:p>
-    <w:p>
-      <w:pPr>
-        <w:pStyle w:val="BodyText"/>
-        <w:spacing w:before="9" w:after="1"/>
-        <w:rPr>
-          <w:sz w:val="21"/>
+        <w:spacing w:before="5"/>
+        <w:rPr>
+          <w:sz w:val="27"/>
         </w:rPr>
       </w:pPr>
     </w:p>
     <w:tbl>
       <w:tblPr>
-        <w:tblW w:w="10125" w:type="dxa"/>
+        <w:tblW w:w="10215" w:type="dxa"/>
         <w:tblInd w:w="130" w:type="dxa"/>
         <w:tblBorders>
           <w:top w:val="single" w:sz="4" w:space="0" w:color="000000"/>
@@ -5148,44 +5124,48 @@
           <w:insideV w:val="single" w:sz="4" w:space="0" w:color="000000"/>
         </w:tblBorders>
         <w:tblLayout w:type="fixed"/>
-        <w:tblCellMar>
-          <w:left w:w="0" w:type="dxa"/>
-          <w:right w:w="0" w:type="dxa"/>
-        </w:tblCellMar>
-        <w:tblLook w:val="01E0" w:firstRow="1" w:lastRow="1" w:firstColumn="1" w:lastColumn="1" w:noHBand="0" w:noVBand="0"/>
+        <w:tblLook w:val="0000" w:firstRow="0" w:lastRow="0" w:firstColumn="0" w:lastColumn="0" w:noHBand="0" w:noVBand="0"/>
       </w:tblPr>
       <w:tblGrid>
-        <w:gridCol w:w="635"/>
-        <w:gridCol w:w="2920"/>
-        <w:gridCol w:w="3960"/>
-        <w:gridCol w:w="2610"/>
+        <w:gridCol w:w="1035"/>
+        <w:gridCol w:w="1887"/>
+        <w:gridCol w:w="4323"/>
+        <w:gridCol w:w="2970"/>
       </w:tblGrid>
       <w:tr>
         <w:trPr>
-          <w:trHeight w:val="336"/>
+          <w:trHeight w:val="698"/>
         </w:trPr>
         <w:tc>
           <w:tcPr>
-            <w:tcW w:w="635" w:type="dxa"/>
+            <w:tcW w:w="1035" w:type="dxa"/>
             <w:shd w:val="clear" w:color="auto" w:fill="F99E5F"/>
           </w:tcPr>
           <w:p>
             <w:pPr>
-              <w:pStyle w:val="TableParagraph"/>
-              <w:spacing w:line="289" w:lineRule="exact"/>
+              <w:pBdr>
+                <w:top w:val="nil"/>
+                <w:left w:val="nil"/>
+                <w:bottom w:val="nil"/>
+                <w:right w:val="nil"/>
+                <w:between w:val="nil"/>
+              </w:pBdr>
+              <w:spacing w:before="3"/>
               <w:ind w:left="86" w:right="83"/>
               <w:jc w:val="center"/>
               <w:rPr>
-                <w:rFonts w:ascii="Tahoma"/>
                 <w:b/>
-                <w:sz w:val="24"/>
-              </w:rPr>
-            </w:pPr>
-            <w:r>
-              <w:rPr>
-                <w:rFonts w:ascii="Tahoma"/>
+                <w:color w:val="000000"/>
+                <w:sz w:val="24"/>
+                <w:szCs w:val="24"/>
+              </w:rPr>
+            </w:pPr>
+            <w:r>
+              <w:rPr>
                 <w:b/>
-                <w:sz w:val="24"/>
+                <w:color w:val="000000"/>
+                <w:sz w:val="24"/>
+                <w:szCs w:val="24"/>
               </w:rPr>
               <w:t>No.</w:t>
             </w:r>
@@ -5193,26 +5173,34 @@
         </w:tc>
         <w:tc>
           <w:tcPr>
-            <w:tcW w:w="2920" w:type="dxa"/>
+            <w:tcW w:w="1887" w:type="dxa"/>
             <w:shd w:val="clear" w:color="auto" w:fill="F99E5F"/>
           </w:tcPr>
           <w:p>
             <w:pPr>
-              <w:pStyle w:val="TableParagraph"/>
-              <w:spacing w:line="289" w:lineRule="exact"/>
-              <w:ind w:left="-45" w:right="1278"/>
+              <w:pBdr>
+                <w:top w:val="nil"/>
+                <w:left w:val="nil"/>
+                <w:bottom w:val="nil"/>
+                <w:right w:val="nil"/>
+                <w:between w:val="nil"/>
+              </w:pBdr>
+              <w:spacing w:before="3"/>
+              <w:ind w:left="225"/>
               <w:jc w:val="center"/>
               <w:rPr>
-                <w:rFonts w:ascii="Tahoma"/>
                 <w:b/>
-                <w:sz w:val="24"/>
-              </w:rPr>
-            </w:pPr>
-            <w:r>
-              <w:rPr>
-                <w:rFonts w:ascii="Tahoma"/>
+                <w:color w:val="000000"/>
+                <w:sz w:val="24"/>
+                <w:szCs w:val="24"/>
+              </w:rPr>
+            </w:pPr>
+            <w:r>
+              <w:rPr>
                 <w:b/>
-                <w:sz w:val="24"/>
+                <w:color w:val="000000"/>
+                <w:sz w:val="24"/>
+                <w:szCs w:val="24"/>
               </w:rPr>
               <w:t>Treatment</w:t>
             </w:r>
@@ -5220,25 +5208,34 @@
         </w:tc>
         <w:tc>
           <w:tcPr>
-            <w:tcW w:w="3960" w:type="dxa"/>
+            <w:tcW w:w="4323" w:type="dxa"/>
             <w:shd w:val="clear" w:color="auto" w:fill="F99E5F"/>
           </w:tcPr>
           <w:p>
             <w:pPr>
-              <w:pStyle w:val="TableParagraph"/>
-              <w:spacing w:line="289" w:lineRule="exact"/>
-              <w:ind w:right="171"/>
-              <w:rPr>
-                <w:rFonts w:ascii="Tahoma"/>
+              <w:pBdr>
+                <w:top w:val="nil"/>
+                <w:left w:val="nil"/>
+                <w:bottom w:val="nil"/>
+                <w:right w:val="nil"/>
+                <w:between w:val="nil"/>
+              </w:pBdr>
+              <w:spacing w:before="3"/>
+              <w:ind w:left="274"/>
+              <w:jc w:val="center"/>
+              <w:rPr>
                 <w:b/>
-                <w:sz w:val="24"/>
-              </w:rPr>
-            </w:pPr>
-            <w:r>
-              <w:rPr>
-                <w:rFonts w:ascii="Tahoma"/>
+                <w:color w:val="000000"/>
+                <w:sz w:val="24"/>
+                <w:szCs w:val="24"/>
+              </w:rPr>
+            </w:pPr>
+            <w:r>
+              <w:rPr>
                 <w:b/>
-                <w:sz w:val="24"/>
+                <w:color w:val="000000"/>
+                <w:sz w:val="24"/>
+                <w:szCs w:val="24"/>
               </w:rPr>
               <w:t>Harga</w:t>
             </w:r>
@@ -5246,25 +5243,30 @@
         </w:tc>
         <w:tc>
           <w:tcPr>
-            <w:tcW w:w="2610" w:type="dxa"/>
+            <w:tcW w:w="2970" w:type="dxa"/>
             <w:shd w:val="clear" w:color="auto" w:fill="F99E5F"/>
           </w:tcPr>
           <w:p>
             <w:pPr>
-              <w:pStyle w:val="TableParagraph"/>
-              <w:spacing w:line="289" w:lineRule="exact"/>
-              <w:ind w:right="-10"/>
-              <w:rPr>
-                <w:rFonts w:ascii="Tahoma"/>
+              <w:pBdr>
+                <w:top w:val="nil"/>
+                <w:left w:val="nil"/>
+                <w:bottom w:val="nil"/>
+                <w:right w:val="nil"/>
+                <w:between w:val="nil"/>
+              </w:pBdr>
+              <w:spacing w:before="3"/>
+              <w:ind w:left="274"/>
+              <w:jc w:val="center"/>
+              <w:rPr>
                 <w:b/>
-                <w:sz w:val="24"/>
-              </w:rPr>
-            </w:pPr>
-            <w:r>
-              <w:rPr>
-                <w:rFonts w:ascii="Tahoma"/>
+                <w:color w:val="000000"/>
+              </w:rPr>
+            </w:pPr>
+            <w:r>
+              <w:rPr>
                 <w:b/>
-                <w:sz w:val="24"/>
+                <w:color w:val="000000"/>
               </w:rPr>
               <w:t>Area</w:t>
             </w:r>
@@ -5273,236 +5275,123 @@
       </w:tr>
       <w:tr>
         <w:trPr>
-          <w:trHeight w:val="986"/>
+          <w:trHeight w:val="852"/>
         </w:trPr>
         <w:tc>
           <w:tcPr>
-            <w:tcW w:w="635" w:type="dxa"/>
-          </w:tcPr>
-          <w:p>
-            <w:pPr>
-              <w:pStyle w:val="TableParagraph"/>
-              <w:spacing w:line="289" w:lineRule="exact"/>
+            <w:tcW w:w="1035" w:type="dxa"/>
+            <w:vAlign w:val="center"/>
+          </w:tcPr>
+          <w:p>
+            <w:pPr>
+              <w:pBdr>
+                <w:top w:val="nil"/>
+                <w:left w:val="nil"/>
+                <w:bottom w:val="nil"/>
+                <w:right w:val="nil"/>
+                <w:between w:val="nil"/>
+              </w:pBdr>
+              <w:spacing w:before="3"/>
               <w:ind w:left="60" w:right="83"/>
               <w:jc w:val="center"/>
               <w:rPr>
-                <w:rFonts w:ascii="Tahoma"/>
                 <w:b/>
-                <w:sz w:val="24"/>
-              </w:rPr>
-            </w:pPr>
-          </w:p>
-          <w:p>
-            <w:pPr>
-              <w:pStyle w:val="TableParagraph"/>
-              <w:spacing w:line="289" w:lineRule="exact"/>
-              <w:ind w:left="60" w:right="83"/>
+                <w:color w:val="000000"/>
+                <w:sz w:val="24"/>
+                <w:szCs w:val="24"/>
+              </w:rPr>
+            </w:pPr>
+            <w:r>
+              <w:rPr>
+                <w:b/>
+                <w:bCs/>
+                <w:color w:val="000000"/>
+                <w:sz w:val="24"/>
+                <w:szCs w:val="24"/>
+              </w:rPr>
+              <w:t>${price_block_counter}</w:t>
+            </w:r>
+          </w:p>
+        </w:tc>
+        <w:tc>
+          <w:tcPr>
+            <w:tcW w:w="1887" w:type="dxa"/>
+            <w:vAlign w:val="center"/>
+          </w:tcPr>
+          <w:p>
+            <w:pPr>
+              <w:pBdr>
+                <w:top w:val="nil"/>
+                <w:left w:val="nil"/>
+                <w:bottom w:val="nil"/>
+                <w:right w:val="nil"/>
+                <w:between w:val="nil"/>
+              </w:pBdr>
+              <w:spacing w:before="7" w:line="360" w:lineRule="auto"/>
+              <w:ind w:left="103" w:right="263"/>
               <w:jc w:val="center"/>
               <w:rPr>
-                <w:rFonts w:ascii="Tahoma"/>
+                <w:color w:val="000000"/>
+                <w:sz w:val="24"/>
+                <w:szCs w:val="24"/>
+              </w:rPr>
+            </w:pPr>
+            <w:r>
+              <w:rPr>
                 <w:b/>
-                <w:sz w:val="24"/>
-              </w:rPr>
-            </w:pPr>
-            <w:r>
-              <w:rPr>
-                <w:rFonts w:ascii="Tahoma"/>
+                <w:color w:val="000000"/>
+                <w:sz w:val="24"/>
+                <w:szCs w:val="24"/>
+              </w:rPr>
+              <w:t>${price_treatment_name}</w:t>
+            </w:r>
+          </w:p>
+        </w:tc>
+        <w:tc>
+          <w:tcPr>
+            <w:tcW w:w="4323" w:type="dxa"/>
+            <w:vAlign w:val="center"/>
+          </w:tcPr>
+          <w:p>
+            <w:pPr>
+              <w:pBdr>
+                <w:top w:val="nil"/>
+                <w:left w:val="nil"/>
+                <w:bottom w:val="nil"/>
+                <w:right w:val="nil"/>
+                <w:between w:val="nil"/>
+              </w:pBdr>
+              <w:spacing w:before="7"/>
+              <w:rPr>
                 <w:b/>
-                <w:sz w:val="24"/>
-              </w:rPr>
-              <w:t>1.</w:t>
-            </w:r>
-          </w:p>
-        </w:tc>
-        <w:tc>
-          <w:tcPr>
-            <w:tcW w:w="2920" w:type="dxa"/>
-          </w:tcPr>
-          <w:p>
-            <w:pPr>
-              <w:pStyle w:val="TableParagraph"/>
-              <w:spacing w:line="289" w:lineRule="exact"/>
-              <w:ind w:left="103"/>
-              <w:rPr>
-                <w:rFonts w:ascii="Tahoma"/>
-                <w:b/>
-                <w:sz w:val="24"/>
-              </w:rPr>
-            </w:pPr>
-          </w:p>
-          <w:p>
-            <w:pPr>
-              <w:pStyle w:val="TableParagraph"/>
-              <w:spacing w:line="289" w:lineRule="exact"/>
-              <w:ind w:left="103"/>
-              <w:rPr>
-                <w:rFonts w:ascii="Tahoma"/>
-                <w:b/>
-                <w:sz w:val="24"/>
-              </w:rPr>
-            </w:pPr>
-            <w:r>
-              <w:rPr>
-                <w:rFonts w:ascii="Tahoma"/>
-                <w:b/>
-                <w:sz w:val="24"/>
-              </w:rPr>
-              <w:t>Refill Pipa</w:t>
-            </w:r>
-            <w:r>
-              <w:rPr>
-                <w:rFonts w:ascii="Tahoma"/>
-                <w:b/>
-                <w:spacing w:val="-4"/>
-                <w:sz w:val="24"/>
-              </w:rPr>
-              <w:t xml:space="preserve"> </w:t>
-            </w:r>
-            <w:r>
-              <w:rPr>
-                <w:rFonts w:ascii="Tahoma"/>
-                <w:b/>
-                <w:sz w:val="24"/>
-              </w:rPr>
-              <w:t>&amp;</w:t>
-            </w:r>
-            <w:r>
-              <w:rPr>
-                <w:rFonts w:ascii="Tahoma"/>
-                <w:b/>
-                <w:spacing w:val="-2"/>
-                <w:sz w:val="24"/>
-              </w:rPr>
-              <w:t xml:space="preserve"> </w:t>
-            </w:r>
-            <w:r>
-              <w:rPr>
-                <w:rFonts w:ascii="Tahoma"/>
-                <w:b/>
-                <w:sz w:val="24"/>
-              </w:rPr>
-              <w:t>Spraying</w:t>
-            </w:r>
-          </w:p>
-          <w:p>
-            <w:pPr>
-              <w:pStyle w:val="TableParagraph"/>
-              <w:spacing w:before="142"/>
-              <w:ind w:left="103"/>
-              <w:rPr>
-                <w:rFonts w:ascii="Arial Black"/>
-                <w:sz w:val="24"/>
-              </w:rPr>
-            </w:pPr>
-            <w:r>
-              <w:rPr>
-                <w:rFonts w:ascii="Tahoma"/>
-                <w:sz w:val="24"/>
-              </w:rPr>
-              <w:t xml:space="preserve">Chemical </w:t>
-            </w:r>
-            <w:r>
-              <w:rPr>
-                <w:rFonts w:ascii="Arial Black"/>
-                <w:sz w:val="24"/>
-              </w:rPr>
-              <w:t>EXPOSE</w:t>
-            </w:r>
-            <w:r>
-              <w:rPr>
-                <w:rFonts w:ascii="Arial Black"/>
-                <w:spacing w:val="-7"/>
-                <w:sz w:val="24"/>
-              </w:rPr>
-              <w:t xml:space="preserve"> </w:t>
-            </w:r>
-            <w:r>
-              <w:rPr>
-                <w:rFonts w:ascii="Tahoma"/>
-                <w:sz w:val="24"/>
-              </w:rPr>
-              <w:t>by</w:t>
-            </w:r>
-            <w:r>
-              <w:rPr>
-                <w:rFonts w:ascii="Tahoma"/>
-                <w:spacing w:val="-3"/>
-                <w:sz w:val="24"/>
-              </w:rPr>
-              <w:t xml:space="preserve"> </w:t>
-            </w:r>
-            <w:r>
-              <w:rPr>
-                <w:rFonts w:ascii="Arial Black"/>
-                <w:sz w:val="24"/>
-              </w:rPr>
-              <w:t>Kristal</w:t>
-            </w:r>
-          </w:p>
-          <w:p>
-            <w:pPr>
-              <w:pStyle w:val="TableParagraph"/>
-              <w:spacing w:before="174"/>
-              <w:ind w:left="103"/>
-              <w:rPr>
-                <w:rFonts w:ascii="Tahoma"/>
-                <w:sz w:val="24"/>
-              </w:rPr>
-            </w:pPr>
-          </w:p>
-        </w:tc>
-        <w:tc>
-          <w:tcPr>
-            <w:tcW w:w="3960" w:type="dxa"/>
-          </w:tcPr>
-          <w:p>
-            <w:pPr>
-              <w:pStyle w:val="TableParagraph"/>
-              <w:spacing w:line="289" w:lineRule="exact"/>
-              <w:ind w:left="106"/>
-              <w:rPr>
-                <w:rFonts w:ascii="Tahoma"/>
-                <w:b/>
-                <w:sz w:val="24"/>
-              </w:rPr>
-            </w:pPr>
-          </w:p>
-          <w:p>
-            <w:pPr>
-              <w:pStyle w:val="TableParagraph"/>
-              <w:tabs>
-                <w:tab w:val="center" w:pos="2499"/>
-              </w:tabs>
-              <w:spacing w:line="289" w:lineRule="exact"/>
-              <w:ind w:left="106"/>
-              <w:rPr>
-                <w:rFonts w:ascii="Tahoma"/>
-                <w:b/>
-                <w:sz w:val="24"/>
-              </w:rPr>
-            </w:pPr>
-            <w:r>
-              <w:rPr>
-                <w:rFonts w:ascii="Tahoma"/>
+                <w:color w:val="000000"/>
+                <w:sz w:val="24"/>
+                <w:szCs w:val="24"/>
+              </w:rPr>
+            </w:pPr>
+            <w:r>
+              <w:rPr>
                 <w:b/>
                 <w:noProof/>
-                <w:sz w:val="24"/>
+                <w:color w:val="000000"/>
+                <w:sz w:val="24"/>
+                <w:szCs w:val="24"/>
               </w:rPr>
               <mc:AlternateContent>
                 <mc:Choice Requires="wps">
                   <w:drawing>
-                    <wp:anchor distT="0" distB="0" distL="114300" distR="114300" simplePos="0" relativeHeight="487108096" behindDoc="0" locked="0" layoutInCell="1" allowOverlap="1" wp14:anchorId="31D692F4" wp14:editId="5918D2F3">
+                    <wp:anchor distT="0" distB="0" distL="114300" distR="114300" simplePos="0" relativeHeight="487111168" behindDoc="0" locked="0" layoutInCell="1" allowOverlap="1" wp14:anchorId="48A4A243" wp14:editId="6EF1C2AC">
                       <wp:simplePos x="0" y="0"/>
                       <wp:positionH relativeFrom="column">
-                        <wp:posOffset>99345</wp:posOffset>
+                        <wp:posOffset>73660</wp:posOffset>
                       </wp:positionH>
                       <wp:positionV relativeFrom="paragraph">
-                        <wp:posOffset>79878</wp:posOffset>
+                        <wp:posOffset>88900</wp:posOffset>
                       </wp:positionV>
-                      <wp:extent cx="1040524" cy="284"/>
+                      <wp:extent cx="0" cy="0"/>
                       <wp:effectExtent l="0" t="0" r="0" b="0"/>
                       <wp:wrapNone/>
-                      <wp:docPr id="5" name="Straight Connector 5"/>
+                      <wp:docPr id="107173421" name="Straight Connector 107173421"/>
                       <wp:cNvGraphicFramePr/>
                       <a:graphic xmlns:a="http://schemas.openxmlformats.org/drawingml/2006/main">
                         <a:graphicData uri="http://schemas.microsoft.com/office/word/2010/wordprocessingShape">
@@ -5511,22 +5400,21 @@
                             <wps:spPr>
                               <a:xfrm>
                                 <a:off x="0" y="0"/>
-                                <a:ext cx="1040524" cy="284"/>
+                                <a:ext cx="0" cy="0"/>
                               </a:xfrm>
                               <a:prstGeom prst="line">
                                 <a:avLst/>
                               </a:prstGeom>
-                              <a:ln w="12700"/>
                             </wps:spPr>
                             <wps:style>
                               <a:lnRef idx="1">
-                                <a:schemeClr val="accent2"/>
+                                <a:schemeClr val="accent1"/>
                               </a:lnRef>
                               <a:fillRef idx="0">
-                                <a:schemeClr val="accent2"/>
+                                <a:schemeClr val="accent1"/>
                               </a:fillRef>
                               <a:effectRef idx="0">
-                                <a:schemeClr val="accent2"/>
+                                <a:schemeClr val="accent1"/>
                               </a:effectRef>
                               <a:fontRef idx="minor">
                                 <a:schemeClr val="tx1"/>
@@ -5536,234 +5424,273 @@
                           </wps:wsp>
                         </a:graphicData>
                       </a:graphic>
-                      <wp14:sizeRelH relativeFrom="margin">
-                        <wp14:pctWidth>0</wp14:pctWidth>
-                      </wp14:sizeRelH>
-                      <wp14:sizeRelV relativeFrom="margin">
-                        <wp14:pctHeight>0</wp14:pctHeight>
-                      </wp14:sizeRelV>
                     </wp:anchor>
                   </w:drawing>
                 </mc:Choice>
                 <mc:Fallback>
                   <w:pict>
-                    <v:line w14:anchorId="7E157F41" id="Straight Connector 5" o:spid="_x0000_s1026" style="position:absolute;z-index:487108096;visibility:visible;mso-wrap-style:square;mso-width-percent:0;mso-height-percent:0;mso-wrap-distance-left:9pt;mso-wrap-distance-top:0;mso-wrap-distance-right:9pt;mso-wrap-distance-bottom:0;mso-position-horizontal:absolute;mso-position-horizontal-relative:text;mso-position-vertical:absolute;mso-position-vertical-relative:text;mso-width-percent:0;mso-height-percent:0;mso-width-relative:margin;mso-height-relative:margin" from="7.8pt,6.3pt" to="89.75pt,6.3pt" o:gfxdata="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" strokecolor="#bc4542 [3045]" strokeweight="1pt"/>
+                    <v:line w14:anchorId="409F508C" id="Straight Connector 107173421" o:spid="_x0000_s1026" style="position:absolute;z-index:487111168;visibility:visible;mso-wrap-style:square;mso-wrap-distance-left:9pt;mso-wrap-distance-top:0;mso-wrap-distance-right:9pt;mso-wrap-distance-bottom:0;mso-position-horizontal:absolute;mso-position-horizontal-relative:text;mso-position-vertical:absolute;mso-position-vertical-relative:text" from="5.8pt,7pt" to="5.8pt,7pt" o:gfxdata="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" strokecolor="#4579b8 [3044]"/>
                   </w:pict>
                 </mc:Fallback>
               </mc:AlternateContent>
             </w:r>
-            <w:r>
-              <w:rPr>
-                <w:rFonts w:ascii="Tahoma"/>
+          </w:p>
+          <w:p>
+            <w:pPr>
+              <w:pBdr>
+                <w:top w:val="nil"/>
+                <w:left w:val="nil"/>
+                <w:bottom w:val="nil"/>
+                <w:right w:val="nil"/>
+                <w:between w:val="nil"/>
+              </w:pBdr>
+              <w:spacing w:before="7"/>
+              <w:rPr>
                 <w:b/>
+                <w:strike/>
+                <w:color w:val="000000"/>
+                <w:sz w:val="24"/>
+                <w:szCs w:val="24"/>
+              </w:rPr>
+            </w:pPr>
+            <w:r>
+              <w:rPr>
+                <w:b/>
+                <w:strike/>
                 <w:noProof/>
-                <w:sz w:val="24"/>
-              </w:rPr>
-              <w:t>${psychological_price}</w:t>
-            </w:r>
-          </w:p>
-          <w:p>
-            <w:pPr>
-              <w:pStyle w:val="TableParagraph"/>
-              <w:tabs>
-                <w:tab w:val="center" w:pos="2499"/>
-              </w:tabs>
-              <w:spacing w:line="289" w:lineRule="exact"/>
-              <w:ind w:left="106"/>
-              <w:rPr>
-                <w:rFonts w:ascii="Tahoma"/>
+                <w:color w:val="000000"/>
+                <w:sz w:val="24"/>
+                <w:szCs w:val="24"/>
+              </w:rPr>
+              <mc:AlternateContent>
+                <mc:Choice Requires="wps">
+                  <w:drawing>
+                    <wp:anchor distT="0" distB="0" distL="114300" distR="114300" simplePos="0" relativeHeight="487110144" behindDoc="0" locked="0" layoutInCell="1" allowOverlap="1" wp14:anchorId="4BC6349F" wp14:editId="0DDDA696">
+                      <wp:simplePos x="0" y="0"/>
+                      <wp:positionH relativeFrom="column">
+                        <wp:posOffset>73660</wp:posOffset>
+                      </wp:positionH>
+                      <wp:positionV relativeFrom="paragraph">
+                        <wp:posOffset>88900</wp:posOffset>
+                      </wp:positionV>
+                      <wp:extent cx="0" cy="0"/>
+                      <wp:effectExtent l="0" t="0" r="0" b="0"/>
+                      <wp:wrapNone/>
+                      <wp:docPr id="676572124" name="Straight Connector 676572124"/>
+                      <wp:cNvGraphicFramePr/>
+                      <a:graphic xmlns:a="http://schemas.openxmlformats.org/drawingml/2006/main">
+                        <a:graphicData uri="http://schemas.microsoft.com/office/word/2010/wordprocessingShape">
+                          <wps:wsp>
+                            <wps:cNvCnPr/>
+                            <wps:spPr>
+                              <a:xfrm>
+                                <a:off x="0" y="0"/>
+                                <a:ext cx="0" cy="0"/>
+                              </a:xfrm>
+                              <a:prstGeom prst="line">
+                                <a:avLst/>
+                              </a:prstGeom>
+                            </wps:spPr>
+                            <wps:style>
+                              <a:lnRef idx="1">
+                                <a:schemeClr val="accent1"/>
+                              </a:lnRef>
+                              <a:fillRef idx="0">
+                                <a:schemeClr val="accent1"/>
+                              </a:fillRef>
+                              <a:effectRef idx="0">
+                                <a:schemeClr val="accent1"/>
+                              </a:effectRef>
+                              <a:fontRef idx="minor">
+                                <a:schemeClr val="tx1"/>
+                              </a:fontRef>
+                            </wps:style>
+                            <wps:bodyPr/>
+                          </wps:wsp>
+                        </a:graphicData>
+                      </a:graphic>
+                    </wp:anchor>
+                  </w:drawing>
+                </mc:Choice>
+                <mc:Fallback>
+                  <w:pict>
+                    <v:line w14:anchorId="589AA5F3" id="Straight Connector 676572124" o:spid="_x0000_s1026" style="position:absolute;z-index:487110144;visibility:visible;mso-wrap-style:square;mso-wrap-distance-left:9pt;mso-wrap-distance-top:0;mso-wrap-distance-right:9pt;mso-wrap-distance-bottom:0;mso-position-horizontal:absolute;mso-position-horizontal-relative:text;mso-position-vertical:absolute;mso-position-vertical-relative:text" from="5.8pt,7pt" to="5.8pt,7pt" o:gfxdata="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" strokecolor="#4579b8 [3044]"/>
+                  </w:pict>
+                </mc:Fallback>
+              </mc:AlternateContent>
+            </w:r>
+            <w:r>
+              <w:rPr>
                 <w:b/>
-                <w:sz w:val="24"/>
-              </w:rPr>
-            </w:pPr>
-          </w:p>
-          <w:p>
-            <w:pPr>
-              <w:pStyle w:val="TableParagraph"/>
-              <w:tabs>
-                <w:tab w:val="center" w:pos="2499"/>
-              </w:tabs>
-              <w:spacing w:line="289" w:lineRule="exact"/>
-              <w:ind w:left="106"/>
-              <w:rPr>
-                <w:rFonts w:ascii="Tahoma"/>
+                <w:strike/>
+                <w:color w:val="000000"/>
+                <w:sz w:val="24"/>
+                <w:szCs w:val="24"/>
+              </w:rPr>
+              <w:t>${price_psychological}</w:t>
+            </w:r>
+          </w:p>
+          <w:p>
+            <w:pPr>
+              <w:pBdr>
+                <w:top w:val="nil"/>
+                <w:left w:val="nil"/>
+                <w:bottom w:val="nil"/>
+                <w:right w:val="nil"/>
+                <w:between w:val="nil"/>
+              </w:pBdr>
+              <w:spacing w:before="7"/>
+              <w:ind w:left="107"/>
+              <w:jc w:val="center"/>
+              <w:rPr>
                 <w:b/>
-                <w:sz w:val="24"/>
-              </w:rPr>
-            </w:pPr>
-            <w:r>
-              <w:rPr>
-                <w:rFonts w:ascii="Tahoma"/>
+                <w:color w:val="000000"/>
+                <w:sz w:val="24"/>
+                <w:szCs w:val="24"/>
+              </w:rPr>
+            </w:pPr>
+          </w:p>
+          <w:p>
+            <w:pPr>
+              <w:pBdr>
+                <w:top w:val="nil"/>
+                <w:left w:val="nil"/>
+                <w:bottom w:val="nil"/>
+                <w:right w:val="nil"/>
+                <w:between w:val="nil"/>
+              </w:pBdr>
+              <w:spacing w:before="7"/>
+              <w:ind w:left="107"/>
+              <w:jc w:val="center"/>
+              <w:rPr>
                 <w:b/>
-                <w:sz w:val="24"/>
-              </w:rPr>
-              <w:t>${final_price}</w:t>
-            </w:r>
-            <w:r>
-              <w:rPr>
-                <w:rFonts w:ascii="Tahoma"/>
-                <w:w w:val="95"/>
+                <w:color w:val="000000"/>
+                <w:sz w:val="24"/>
+                <w:szCs w:val="24"/>
+              </w:rPr>
+            </w:pPr>
+            <w:r>
+              <w:rPr>
+                <w:b/>
+                <w:color w:val="000000"/>
+                <w:sz w:val="24"/>
+                <w:szCs w:val="24"/>
+              </w:rPr>
+              <w:t>${price_final}</w:t>
+            </w:r>
+          </w:p>
+          <w:p>
+            <w:pPr>
+              <w:pBdr>
+                <w:top w:val="nil"/>
+                <w:left w:val="nil"/>
+                <w:bottom w:val="nil"/>
+                <w:right w:val="nil"/>
+                <w:between w:val="nil"/>
+              </w:pBdr>
+              <w:spacing w:before="7"/>
+              <w:ind w:left="107"/>
+              <w:jc w:val="right"/>
+              <w:rPr>
+                <w:i/>
+                <w:iCs/>
+                <w:color w:val="000000"/>
                 <w:sz w:val="25"/>
-              </w:rPr>
-              <w:br/>
-            </w:r>
-          </w:p>
-          <w:p>
-            <w:pPr>
-              <w:pStyle w:val="TableParagraph"/>
-              <w:spacing w:before="136"/>
-              <w:ind w:left="106"/>
-              <w:rPr>
-                <w:rFonts w:ascii="Tahoma"/>
-                <w:spacing w:val="5"/>
-                <w:w w:val="95"/>
-                <w:sz w:val="25"/>
-              </w:rPr>
-            </w:pPr>
-            <w:r>
-              <w:rPr>
-                <w:rFonts w:ascii="Tahoma"/>
+                <w:szCs w:val="25"/>
+              </w:rPr>
+            </w:pPr>
+          </w:p>
+        </w:tc>
+        <w:tc>
+          <w:tcPr>
+            <w:tcW w:w="2970" w:type="dxa"/>
+            <w:vAlign w:val="center"/>
+          </w:tcPr>
+          <w:p>
+            <w:pPr>
+              <w:pBdr>
+                <w:top w:val="nil"/>
+                <w:left w:val="nil"/>
+                <w:bottom w:val="nil"/>
+                <w:right w:val="nil"/>
+                <w:between w:val="nil"/>
+              </w:pBdr>
+              <w:spacing w:before="7"/>
+              <w:jc w:val="center"/>
+              <w:rPr>
                 <w:b/>
                 <w:bCs/>
-                <w:i/>
-                <w:iCs/>
-                <w:w w:val="95"/>
-                <w:sz w:val="25"/>
-              </w:rPr>
-              <w:t>Best Offer</w:t>
-            </w:r>
-            <w:r>
-              <w:rPr>
-                <w:rFonts w:ascii="Tahoma"/>
-                <w:w w:val="95"/>
-                <w:sz w:val="25"/>
-              </w:rPr>
-              <w:br/>
-            </w:r>
-            <w:r>
-              <w:rPr>
-                <w:rFonts w:ascii="Tahoma"/>
-                <w:i/>
-                <w:iCs/>
-                <w:color w:val="FF0000"/>
-                <w:w w:val="95"/>
-                <w:sz w:val="25"/>
-              </w:rPr>
-              <w:t>Hanya Rp 33.600 per meter2</w:t>
-            </w:r>
-          </w:p>
-          <w:p>
-            <w:pPr>
-              <w:pStyle w:val="TableParagraph"/>
-              <w:spacing w:before="136"/>
-              <w:ind w:left="0"/>
-              <w:rPr>
-                <w:rFonts w:ascii="Tahoma"/>
-                <w:sz w:val="25"/>
-              </w:rPr>
-            </w:pPr>
-          </w:p>
-        </w:tc>
-        <w:tc>
-          <w:tcPr>
-            <w:tcW w:w="2610" w:type="dxa"/>
-          </w:tcPr>
-          <w:p>
-            <w:pPr>
-              <w:pStyle w:val="TableParagraph"/>
-              <w:spacing w:line="289" w:lineRule="exact"/>
-              <w:ind w:left="103"/>
-              <w:rPr>
-                <w:rFonts w:ascii="Tahoma"/>
-                <w:b/>
-                <w:sz w:val="24"/>
-              </w:rPr>
-            </w:pPr>
-            <w:r>
-              <w:rPr>
-                <w:rFonts w:ascii="Tahoma"/>
-                <w:b/>
-                <w:sz w:val="24"/>
-              </w:rPr>
-              <w:br/>
-            </w:r>
-            <w:r>
-              <w:rPr>
-                <w:rFonts w:ascii="Tahoma"/>
+                <w:color w:val="000000"/>
+                <w:sz w:val="24"/>
+                <w:szCs w:val="24"/>
+              </w:rPr>
+            </w:pPr>
+            <w:r>
+              <w:rPr>
                 <w:bCs/>
                 <w:szCs w:val="20"/>
               </w:rPr>
-              <w:t xml:space="preserve">Refill Pipa Anti Rayap, Spraying </w:t>
-            </w:r>
-            <w:r>
-              <w:rPr>
-                <w:rFonts w:ascii="Tahoma"/>
+              <w:t>Refill Pipa Anti Rayap, Spraying Plafon, Furniture, dan Taman</w:t>
+            </w:r>
+            <w:r>
+              <w:rPr>
+                <w:b/>
                 <w:bCs/>
-                <w:szCs w:val="20"/>
-              </w:rPr>
-              <w:t>Plafon, Furniture, dan Taman</w:t>
-            </w:r>
-            <w:r>
-              <w:rPr>
-                <w:rFonts w:ascii="Tahoma"/>
+                <w:color w:val="000000"/>
+                <w:sz w:val="24"/>
+                <w:szCs w:val="24"/>
+              </w:rPr>
+              <w:t xml:space="preserve"> </w:t>
+            </w:r>
+          </w:p>
+          <w:p>
+            <w:pPr>
+              <w:pBdr>
+                <w:top w:val="nil"/>
+                <w:left w:val="nil"/>
+                <w:bottom w:val="nil"/>
+                <w:right w:val="nil"/>
+                <w:between w:val="nil"/>
+              </w:pBdr>
+              <w:spacing w:before="7"/>
+              <w:jc w:val="center"/>
+              <w:rPr>
                 <w:b/>
-                <w:sz w:val="24"/>
-              </w:rPr>
-              <w:br/>
-            </w:r>
-            <w:r>
-              <w:rPr>
-                <w:rFonts w:ascii="Tahoma"/>
+                <w:bCs/>
+                <w:color w:val="000000"/>
+                <w:sz w:val="24"/>
+                <w:szCs w:val="24"/>
+              </w:rPr>
+            </w:pPr>
+          </w:p>
+          <w:p>
+            <w:pPr>
+              <w:pBdr>
+                <w:top w:val="nil"/>
+                <w:left w:val="nil"/>
+                <w:bottom w:val="nil"/>
+                <w:right w:val="nil"/>
+                <w:between w:val="nil"/>
+              </w:pBdr>
+              <w:spacing w:before="7"/>
+              <w:jc w:val="center"/>
+              <w:rPr>
                 <w:b/>
-                <w:sz w:val="24"/>
-              </w:rPr>
-              <w:br/>
-              <w:t xml:space="preserve">Luas Area </w:t>
-            </w:r>
-            <w:r>
-              <w:rPr>
-                <w:rFonts w:ascii="Tahoma"/>
+                <w:bCs/>
+                <w:color w:val="000000"/>
+                <w:sz w:val="24"/>
+                <w:szCs w:val="24"/>
+              </w:rPr>
+            </w:pPr>
+            <w:r>
+              <w:rPr>
                 <w:b/>
-                <w:sz w:val="24"/>
-              </w:rPr>
-              <w:t>${area_treatment}</w:t>
-            </w:r>
-            <w:r>
-              <w:rPr>
-                <w:rFonts w:ascii="Tahoma"/>
-                <w:b/>
-                <w:sz w:val="24"/>
-              </w:rPr>
-              <w:t>m2</w:t>
-            </w:r>
-          </w:p>
-          <w:p>
-            <w:pPr>
-              <w:pStyle w:val="TableParagraph"/>
-              <w:spacing w:line="289" w:lineRule="exact"/>
-              <w:ind w:left="103"/>
-              <w:rPr>
-                <w:rFonts w:ascii="Tahoma"/>
-                <w:b/>
-                <w:sz w:val="24"/>
-              </w:rPr>
-            </w:pPr>
-            <w:r>
-              <w:rPr>
-                <w:rFonts w:ascii="Tahoma"/>
-                <w:b/>
-                <w:sz w:val="24"/>
-              </w:rPr>
-              <w:br/>
-            </w:r>
-            <w:r>
-              <w:rPr>
-                <w:rFonts w:ascii="Tahoma"/>
-                <w:b/>
-                <w:color w:val="FF0000"/>
-                <w:sz w:val="24"/>
-              </w:rPr>
-              <w:t>3 Tahun Garansi</w:t>
+                <w:bCs/>
+                <w:color w:val="000000"/>
+                <w:sz w:val="24"/>
+                <w:szCs w:val="24"/>
+              </w:rPr>
+              <w:t>${price_guarantee}</w:t>
             </w:r>
           </w:p>
         </w:tc>
@@ -6101,7 +6028,7 @@
           <w:lang w:val="en-US"/>
         </w:rPr>
         <w:drawing>
-          <wp:anchor distT="0" distB="0" distL="114300" distR="114300" simplePos="0" relativeHeight="487101952" behindDoc="0" locked="0" layoutInCell="1" allowOverlap="1" wp14:anchorId="1CF1C67F" wp14:editId="2DB7697F">
+          <wp:anchor distT="0" distB="0" distL="114300" distR="114300" simplePos="0" relativeHeight="487101952" behindDoc="0" locked="0" layoutInCell="1" allowOverlap="1" wp14:anchorId="1CF1C67F" wp14:editId="7D8FF314">
             <wp:simplePos x="0" y="0"/>
             <wp:positionH relativeFrom="column">
               <wp:posOffset>-198810</wp:posOffset>
@@ -6126,7 +6053,7 @@
                     </pic:cNvPicPr>
                   </pic:nvPicPr>
                   <pic:blipFill>
-                    <a:blip r:embed="rId21" cstate="print">
+                    <a:blip r:embed="rId20" cstate="print">
                       <a:extLst>
                         <a:ext uri="{28A0092B-C50C-407E-A947-70E740481C1C}">
                           <a14:useLocalDpi xmlns:a14="http://schemas.microsoft.com/office/drawing/2010/main" val="0"/>
@@ -6231,8 +6158,8 @@
           <w:sz w:val="25"/>
         </w:rPr>
         <w:sectPr>
-          <w:headerReference w:type="default" r:id="rId22"/>
-          <w:footerReference w:type="default" r:id="rId23"/>
+          <w:headerReference w:type="default" r:id="rId21"/>
+          <w:footerReference w:type="default" r:id="rId22"/>
           <w:pgSz w:w="11910" w:h="16840"/>
           <w:pgMar w:top="1760" w:right="280" w:bottom="1100" w:left="1140" w:header="196" w:footer="912" w:gutter="0"/>
           <w:cols w:space="720"/>
@@ -10898,8 +10825,8 @@
     </w:tbl>
     <w:p/>
     <w:sectPr>
-      <w:headerReference w:type="default" r:id="rId24"/>
-      <w:footerReference w:type="default" r:id="rId25"/>
+      <w:headerReference w:type="default" r:id="rId23"/>
+      <w:footerReference w:type="default" r:id="rId24"/>
       <w:pgSz w:w="11910" w:h="16840"/>
       <w:pgMar w:top="1440" w:right="280" w:bottom="960" w:left="1140" w:header="196" w:footer="770" w:gutter="0"/>
       <w:cols w:space="720"/>
@@ -11206,7 +11133,7 @@
               <v:stroke joinstyle="miter"/>
               <v:path gradientshapeok="t" o:connecttype="rect"/>
             </v:shapetype>
-            <v:shape id="Text Box 45" o:spid="_x0000_s1026" type="#_x0000_t202" style="position:absolute;margin-left:456.95pt;margin-top:788.3pt;width:87.25pt;height:15.3pt;z-index:-16216576;visibility:visible;mso-wrap-style:square;mso-width-percent:0;mso-height-percent:0;mso-wrap-distance-left:9pt;mso-wrap-distance-top:0;mso-wrap-distance-right:9pt;mso-wrap-distance-bottom:0;mso-position-horizontal:absolute;mso-position-horizontal-relative:page;mso-position-vertical:absolute;mso-position-vertical-relative:page;mso-width-percent:0;mso-height-percent:0;mso-width-relative:page;mso-height-relative:page;v-text-anchor:top" o:gfxdata="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" filled="f" stroked="f">
+            <v:shape id="Text Box 45" o:spid="_x0000_s1026" type="#_x0000_t202" style="position:absolute;margin-left:456.95pt;margin-top:788.3pt;width:87.25pt;height:15.3pt;z-index:-16216576;visibility:visible;mso-wrap-style:square;mso-width-percent:0;mso-height-percent:0;mso-wrap-distance-left:9pt;mso-wrap-distance-top:0;mso-wrap-distance-right:9pt;mso-wrap-distance-bottom:0;mso-position-horizontal:absolute;mso-position-horizontal-relative:page;mso-position-vertical:absolute;mso-position-vertical-relative:page;mso-width-percent:0;mso-height-percent:0;mso-width-relative:page;mso-height-relative:page;v-text-anchor:top" o:gfxdata="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" filled="f" stroked="f">
               <v:textbox inset="0,0,0,0">
                 <w:txbxContent>
                   <w:p>
@@ -11816,7 +11743,7 @@
         </mc:Choice>
         <mc:Fallback>
           <w:pict>
-            <v:shape w14:anchorId="35E20BCC" id="Text Box 44" o:spid="_x0000_s1027" type="#_x0000_t202" style="position:absolute;margin-left:60.05pt;margin-top:789.95pt;width:169.7pt;height:29.95pt;z-index:-16216064;visibility:visible;mso-wrap-style:square;mso-width-percent:0;mso-height-percent:0;mso-wrap-distance-left:9pt;mso-wrap-distance-top:0;mso-wrap-distance-right:9pt;mso-wrap-distance-bottom:0;mso-position-horizontal:absolute;mso-position-horizontal-relative:page;mso-position-vertical:absolute;mso-position-vertical-relative:page;mso-width-percent:0;mso-height-percent:0;mso-width-relative:page;mso-height-relative:page;v-text-anchor:top" o:gfxdata="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" filled="f" stroked="f">
+            <v:shape w14:anchorId="35E20BCC" id="Text Box 44" o:spid="_x0000_s1027" type="#_x0000_t202" style="position:absolute;margin-left:60.05pt;margin-top:789.95pt;width:169.7pt;height:29.95pt;z-index:-16216064;visibility:visible;mso-wrap-style:square;mso-width-percent:0;mso-height-percent:0;mso-wrap-distance-left:9pt;mso-wrap-distance-top:0;mso-wrap-distance-right:9pt;mso-wrap-distance-bottom:0;mso-position-horizontal:absolute;mso-position-horizontal-relative:page;mso-position-vertical:absolute;mso-position-vertical-relative:page;mso-width-percent:0;mso-height-percent:0;mso-width-relative:page;mso-height-relative:page;v-text-anchor:top" o:gfxdata="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" filled="f" stroked="f">
               <v:textbox inset="0,0,0,0">
                 <w:txbxContent>
                   <w:p>
@@ -12596,7 +12523,7 @@
               <v:stroke joinstyle="miter"/>
               <v:path gradientshapeok="t" o:connecttype="rect"/>
             </v:shapetype>
-            <v:shape id="Text Box 36" o:spid="_x0000_s1028" type="#_x0000_t202" style="position:absolute;margin-left:456.95pt;margin-top:788.3pt;width:87.25pt;height:15.3pt;z-index:-16214528;visibility:visible;mso-wrap-style:square;mso-width-percent:0;mso-height-percent:0;mso-wrap-distance-left:9pt;mso-wrap-distance-top:0;mso-wrap-distance-right:9pt;mso-wrap-distance-bottom:0;mso-position-horizontal:absolute;mso-position-horizontal-relative:page;mso-position-vertical:absolute;mso-position-vertical-relative:page;mso-width-percent:0;mso-height-percent:0;mso-width-relative:page;mso-height-relative:page;v-text-anchor:top" o:gfxdata="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" filled="f" stroked="f">
+            <v:shape id="Text Box 36" o:spid="_x0000_s1028" type="#_x0000_t202" style="position:absolute;margin-left:456.95pt;margin-top:788.3pt;width:87.25pt;height:15.3pt;z-index:-16214528;visibility:visible;mso-wrap-style:square;mso-width-percent:0;mso-height-percent:0;mso-wrap-distance-left:9pt;mso-wrap-distance-top:0;mso-wrap-distance-right:9pt;mso-wrap-distance-bottom:0;mso-position-horizontal:absolute;mso-position-horizontal-relative:page;mso-position-vertical:absolute;mso-position-vertical-relative:page;mso-width-percent:0;mso-height-percent:0;mso-width-relative:page;mso-height-relative:page;v-text-anchor:top" o:gfxdata="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" filled="f" stroked="f">
               <v:textbox inset="0,0,0,0">
                 <w:txbxContent>
                   <w:p>
@@ -13206,7 +13133,7 @@
         </mc:Choice>
         <mc:Fallback>
           <w:pict>
-            <v:shape w14:anchorId="25295547" id="Text Box 35" o:spid="_x0000_s1029" type="#_x0000_t202" style="position:absolute;margin-left:60.05pt;margin-top:789.95pt;width:169.7pt;height:29.95pt;z-index:-16214016;visibility:visible;mso-wrap-style:square;mso-width-percent:0;mso-height-percent:0;mso-wrap-distance-left:9pt;mso-wrap-distance-top:0;mso-wrap-distance-right:9pt;mso-wrap-distance-bottom:0;mso-position-horizontal:absolute;mso-position-horizontal-relative:page;mso-position-vertical:absolute;mso-position-vertical-relative:page;mso-width-percent:0;mso-height-percent:0;mso-width-relative:page;mso-height-relative:page;v-text-anchor:top" o:gfxdata="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" filled="f" stroked="f">
+            <v:shape w14:anchorId="25295547" id="Text Box 35" o:spid="_x0000_s1029" type="#_x0000_t202" style="position:absolute;margin-left:60.05pt;margin-top:789.95pt;width:169.7pt;height:29.95pt;z-index:-16214016;visibility:visible;mso-wrap-style:square;mso-width-percent:0;mso-height-percent:0;mso-wrap-distance-left:9pt;mso-wrap-distance-top:0;mso-wrap-distance-right:9pt;mso-wrap-distance-bottom:0;mso-position-horizontal:absolute;mso-position-horizontal-relative:page;mso-position-vertical:absolute;mso-position-vertical-relative:page;mso-width-percent:0;mso-height-percent:0;mso-width-relative:page;mso-height-relative:page;v-text-anchor:top" o:gfxdata="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" filled="f" stroked="f">
               <v:textbox inset="0,0,0,0">
                 <w:txbxContent>
                   <w:p>
@@ -15376,7 +15303,7 @@
               <v:stroke joinstyle="miter"/>
               <v:path gradientshapeok="t" o:connecttype="rect"/>
             </v:shapetype>
-            <v:shape id="Text Box 16" o:spid="_x0000_s1034" type="#_x0000_t202" style="position:absolute;margin-left:456.95pt;margin-top:788.3pt;width:87.25pt;height:15.3pt;z-index:-16209408;visibility:visible;mso-wrap-style:square;mso-width-percent:0;mso-height-percent:0;mso-wrap-distance-left:9pt;mso-wrap-distance-top:0;mso-wrap-distance-right:9pt;mso-wrap-distance-bottom:0;mso-position-horizontal:absolute;mso-position-horizontal-relative:page;mso-position-vertical:absolute;mso-position-vertical-relative:page;mso-width-percent:0;mso-height-percent:0;mso-width-relative:page;mso-height-relative:page;v-text-anchor:top" o:gfxdata="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" filled="f" stroked="f">
+            <v:shape id="Text Box 16" o:spid="_x0000_s1033" type="#_x0000_t202" style="position:absolute;margin-left:456.95pt;margin-top:788.3pt;width:87.25pt;height:15.3pt;z-index:-16209408;visibility:visible;mso-wrap-style:square;mso-width-percent:0;mso-height-percent:0;mso-wrap-distance-left:9pt;mso-wrap-distance-top:0;mso-wrap-distance-right:9pt;mso-wrap-distance-bottom:0;mso-position-horizontal:absolute;mso-position-horizontal-relative:page;mso-position-vertical:absolute;mso-position-vertical-relative:page;mso-width-percent:0;mso-height-percent:0;mso-width-relative:page;mso-height-relative:page;v-text-anchor:top" o:gfxdata="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" filled="f" stroked="f">
               <v:textbox inset="0,0,0,0">
                 <w:txbxContent>
                   <w:p>
@@ -15986,7 +15913,7 @@
         </mc:Choice>
         <mc:Fallback>
           <w:pict>
-            <v:shape w14:anchorId="2ECF3B0A" id="Text Box 15" o:spid="_x0000_s1035" type="#_x0000_t202" style="position:absolute;margin-left:60.05pt;margin-top:789.95pt;width:169.7pt;height:29.95pt;z-index:-16208896;visibility:visible;mso-wrap-style:square;mso-width-percent:0;mso-height-percent:0;mso-wrap-distance-left:9pt;mso-wrap-distance-top:0;mso-wrap-distance-right:9pt;mso-wrap-distance-bottom:0;mso-position-horizontal:absolute;mso-position-horizontal-relative:page;mso-position-vertical:absolute;mso-position-vertical-relative:page;mso-width-percent:0;mso-height-percent:0;mso-width-relative:page;mso-height-relative:page;v-text-anchor:top" o:gfxdata="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" filled="f" stroked="f">
+            <v:shape w14:anchorId="2ECF3B0A" id="Text Box 15" o:spid="_x0000_s1034" type="#_x0000_t202" style="position:absolute;margin-left:60.05pt;margin-top:789.95pt;width:169.7pt;height:29.95pt;z-index:-16208896;visibility:visible;mso-wrap-style:square;mso-width-percent:0;mso-height-percent:0;mso-wrap-distance-left:9pt;mso-wrap-distance-top:0;mso-wrap-distance-right:9pt;mso-wrap-distance-bottom:0;mso-position-horizontal:absolute;mso-position-horizontal-relative:page;mso-position-vertical:absolute;mso-position-vertical-relative:page;mso-width-percent:0;mso-height-percent:0;mso-width-relative:page;mso-height-relative:page;v-text-anchor:top" o:gfxdata="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" filled="f" stroked="f">
               <v:textbox inset="0,0,0,0">
                 <w:txbxContent>
                   <w:p>
@@ -16766,7 +16693,7 @@
               <v:stroke joinstyle="miter"/>
               <v:path gradientshapeok="t" o:connecttype="rect"/>
             </v:shapetype>
-            <v:shape id="Text Box 2" o:spid="_x0000_s1036" type="#_x0000_t202" style="position:absolute;margin-left:456.95pt;margin-top:788.3pt;width:87.25pt;height:15.3pt;z-index:-16205824;visibility:visible;mso-wrap-style:square;mso-width-percent:0;mso-height-percent:0;mso-wrap-distance-left:9pt;mso-wrap-distance-top:0;mso-wrap-distance-right:9pt;mso-wrap-distance-bottom:0;mso-position-horizontal:absolute;mso-position-horizontal-relative:page;mso-position-vertical:absolute;mso-position-vertical-relative:page;mso-width-percent:0;mso-height-percent:0;mso-width-relative:page;mso-height-relative:page;v-text-anchor:top" o:gfxdata="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" filled="f" stroked="f">
+            <v:shape id="Text Box 2" o:spid="_x0000_s1035" type="#_x0000_t202" style="position:absolute;margin-left:456.95pt;margin-top:788.3pt;width:87.25pt;height:15.3pt;z-index:-16205824;visibility:visible;mso-wrap-style:square;mso-width-percent:0;mso-height-percent:0;mso-wrap-distance-left:9pt;mso-wrap-distance-top:0;mso-wrap-distance-right:9pt;mso-wrap-distance-bottom:0;mso-position-horizontal:absolute;mso-position-horizontal-relative:page;mso-position-vertical:absolute;mso-position-vertical-relative:page;mso-width-percent:0;mso-height-percent:0;mso-width-relative:page;mso-height-relative:page;v-text-anchor:top" o:gfxdata="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" filled="f" stroked="f">
               <v:textbox inset="0,0,0,0">
                 <w:txbxContent>
                   <w:p>
@@ -17376,7 +17303,7 @@
         </mc:Choice>
         <mc:Fallback>
           <w:pict>
-            <v:shape w14:anchorId="30C019B5" id="Text Box 1" o:spid="_x0000_s1037" type="#_x0000_t202" style="position:absolute;margin-left:60.05pt;margin-top:789.95pt;width:169.7pt;height:29.95pt;z-index:-16205312;visibility:visible;mso-wrap-style:square;mso-width-percent:0;mso-height-percent:0;mso-wrap-distance-left:9pt;mso-wrap-distance-top:0;mso-wrap-distance-right:9pt;mso-wrap-distance-bottom:0;mso-position-horizontal:absolute;mso-position-horizontal-relative:page;mso-position-vertical:absolute;mso-position-vertical-relative:page;mso-width-percent:0;mso-height-percent:0;mso-width-relative:page;mso-height-relative:page;v-text-anchor:top" o:gfxdata="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" filled="f" stroked="f">
+            <v:shape w14:anchorId="30C019B5" id="Text Box 1" o:spid="_x0000_s1036" type="#_x0000_t202" style="position:absolute;margin-left:60.05pt;margin-top:789.95pt;width:169.7pt;height:29.95pt;z-index:-16205312;visibility:visible;mso-wrap-style:square;mso-width-percent:0;mso-height-percent:0;mso-wrap-distance-left:9pt;mso-wrap-distance-top:0;mso-wrap-distance-right:9pt;mso-wrap-distance-bottom:0;mso-position-horizontal:absolute;mso-position-horizontal-relative:page;mso-position-vertical:absolute;mso-position-vertical-relative:page;mso-width-percent:0;mso-height-percent:0;mso-width-relative:page;mso-height-relative:page;v-text-anchor:top" o:gfxdata="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" filled="f" stroked="f">
               <v:textbox inset="0,0,0,0">
                 <w:txbxContent>
                   <w:p>
@@ -18666,7 +18593,7 @@
               <v:stroke joinstyle="miter"/>
               <v:path gradientshapeok="t" o:connecttype="rect"/>
             </v:shapetype>
-            <v:shape id="Text Box 20" o:spid="_x0000_s1033" type="#_x0000_t202" style="position:absolute;margin-left:62.05pt;margin-top:71pt;width:471.55pt;height:18.9pt;z-index:-16210432;visibility:visible;mso-wrap-style:square;mso-width-percent:0;mso-height-percent:0;mso-wrap-distance-left:9pt;mso-wrap-distance-top:0;mso-wrap-distance-right:9pt;mso-wrap-distance-bottom:0;mso-position-horizontal:absolute;mso-position-horizontal-relative:page;mso-position-vertical:absolute;mso-position-vertical-relative:page;mso-width-percent:0;mso-height-percent:0;mso-width-relative:page;mso-height-relative:page;v-text-anchor:top" o:gfxdata="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" filled="f" stroked="f">
+            <v:shape id="Text Box 20" o:spid="_x0000_s1032" type="#_x0000_t202" style="position:absolute;margin-left:62.05pt;margin-top:71pt;width:471.55pt;height:18.9pt;z-index:-16210432;visibility:visible;mso-wrap-style:square;mso-width-percent:0;mso-height-percent:0;mso-wrap-distance-left:9pt;mso-wrap-distance-top:0;mso-wrap-distance-right:9pt;mso-wrap-distance-bottom:0;mso-position-horizontal:absolute;mso-position-horizontal-relative:page;mso-position-vertical:absolute;mso-position-vertical-relative:page;mso-width-percent:0;mso-height-percent:0;mso-width-relative:page;mso-height-relative:page;v-text-anchor:top" o:gfxdata="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" filled="f" stroked="f">
               <v:textbox inset="0,0,0,0">
                 <w:txbxContent>
                   <w:p>
